--- a/4_Sem/Technology_creation_program_products/lab_1/Отчёт.docx
+++ b/4_Sem/Technology_creation_program_products/lab_1/Отчёт.docx
@@ -158,43 +158,7 @@
           <w:sz w:val="28"/>
           <w:szCs w:val="28"/>
         </w:rPr>
-        <w:t>Исследование правил построения диаграмм прецедентов на этапе</w:t>
-      </w:r>
-      <w:r>
-        <w:rPr>
-          <w:rFonts w:ascii="Times New Roman" w:hAnsi="Times New Roman" w:cs="Times New Roman"/>
-          <w:bCs/>
-          <w:sz w:val="28"/>
-          <w:szCs w:val="28"/>
-        </w:rPr>
-        <w:t xml:space="preserve"> </w:t>
-      </w:r>
-      <w:r>
-        <w:rPr>
-          <w:rFonts w:ascii="Times New Roman" w:hAnsi="Times New Roman" w:cs="Times New Roman"/>
-          <w:bCs/>
-          <w:sz w:val="28"/>
-          <w:szCs w:val="28"/>
-        </w:rPr>
-        <w:t>анализа предметной области. Исследование отношений на диаграмме</w:t>
-      </w:r>
-      <w:r>
-        <w:rPr>
-          <w:rFonts w:ascii="Times New Roman" w:hAnsi="Times New Roman" w:cs="Times New Roman"/>
-          <w:bCs/>
-          <w:sz w:val="28"/>
-          <w:szCs w:val="28"/>
-        </w:rPr>
-        <w:t xml:space="preserve"> </w:t>
-      </w:r>
-      <w:r>
-        <w:rPr>
-          <w:rFonts w:ascii="Times New Roman" w:hAnsi="Times New Roman" w:cs="Times New Roman"/>
-          <w:bCs/>
-          <w:sz w:val="28"/>
-          <w:szCs w:val="28"/>
-        </w:rPr>
-        <w:t>прецедентов.</w:t>
+        <w:t>Исследование правил построения диаграмм прецедентов на этапе анализа предметной области. Исследование отношений на диаграмме прецедентов.</w:t>
       </w:r>
     </w:p>
     <w:p>
@@ -968,317 +932,37 @@
           <w:sz w:val="28"/>
           <w:szCs w:val="28"/>
         </w:rPr>
-        <w:t xml:space="preserve">На основании выбранной предметной области были выделены такие актёры, как Студент, Преподаватель и Главный человек. Среди прецедентов можно выделить такие, как </w:t>
-      </w:r>
-      <w:r>
-        <w:rPr>
-          <w:rFonts w:ascii="Times New Roman" w:hAnsi="Times New Roman" w:cs="Times New Roman"/>
-          <w:bCs/>
-          <w:noProof/>
-          <w:sz w:val="28"/>
-          <w:szCs w:val="28"/>
-        </w:rPr>
-        <w:t>Узнать расписание</w:t>
-      </w:r>
-      <w:r>
-        <w:rPr>
-          <w:rFonts w:ascii="Times New Roman" w:hAnsi="Times New Roman" w:cs="Times New Roman"/>
-          <w:bCs/>
-          <w:noProof/>
-          <w:sz w:val="28"/>
-          <w:szCs w:val="28"/>
-        </w:rPr>
-        <w:t xml:space="preserve">, </w:t>
-      </w:r>
-      <w:r>
-        <w:rPr>
-          <w:rFonts w:ascii="Times New Roman" w:hAnsi="Times New Roman" w:cs="Times New Roman"/>
-          <w:bCs/>
-          <w:noProof/>
-          <w:sz w:val="28"/>
-          <w:szCs w:val="28"/>
-        </w:rPr>
-        <w:t>Составить расписание</w:t>
-      </w:r>
-      <w:r>
-        <w:rPr>
-          <w:rFonts w:ascii="Times New Roman" w:hAnsi="Times New Roman" w:cs="Times New Roman"/>
-          <w:bCs/>
-          <w:noProof/>
-          <w:sz w:val="28"/>
-          <w:szCs w:val="28"/>
-        </w:rPr>
-        <w:t xml:space="preserve">, </w:t>
-      </w:r>
-      <w:r>
-        <w:rPr>
-          <w:rFonts w:ascii="Times New Roman" w:hAnsi="Times New Roman" w:cs="Times New Roman"/>
-          <w:bCs/>
-          <w:noProof/>
-          <w:sz w:val="28"/>
-          <w:szCs w:val="28"/>
-        </w:rPr>
-        <w:t>Расписание студента</w:t>
-      </w:r>
-      <w:r>
-        <w:rPr>
-          <w:rFonts w:ascii="Times New Roman" w:hAnsi="Times New Roman" w:cs="Times New Roman"/>
-          <w:bCs/>
-          <w:noProof/>
-          <w:sz w:val="28"/>
-          <w:szCs w:val="28"/>
-        </w:rPr>
-        <w:t xml:space="preserve">, </w:t>
-      </w:r>
-      <w:r>
-        <w:rPr>
-          <w:rFonts w:ascii="Times New Roman" w:hAnsi="Times New Roman" w:cs="Times New Roman"/>
-          <w:bCs/>
-          <w:noProof/>
-          <w:sz w:val="28"/>
-          <w:szCs w:val="28"/>
-        </w:rPr>
-        <w:t>Расписание преподавателей</w:t>
-      </w:r>
-      <w:r>
-        <w:rPr>
-          <w:rFonts w:ascii="Times New Roman" w:hAnsi="Times New Roman" w:cs="Times New Roman"/>
-          <w:bCs/>
-          <w:noProof/>
-          <w:sz w:val="28"/>
-          <w:szCs w:val="28"/>
-        </w:rPr>
-        <w:t xml:space="preserve">, </w:t>
-      </w:r>
-      <w:r>
-        <w:rPr>
-          <w:rFonts w:ascii="Times New Roman" w:hAnsi="Times New Roman" w:cs="Times New Roman"/>
-          <w:bCs/>
-          <w:noProof/>
-          <w:sz w:val="28"/>
-          <w:szCs w:val="28"/>
-        </w:rPr>
-        <w:t>Оценки</w:t>
-      </w:r>
-      <w:r>
-        <w:rPr>
-          <w:rFonts w:ascii="Times New Roman" w:hAnsi="Times New Roman" w:cs="Times New Roman"/>
-          <w:bCs/>
-          <w:noProof/>
-          <w:sz w:val="28"/>
-          <w:szCs w:val="28"/>
-        </w:rPr>
-        <w:t xml:space="preserve">, </w:t>
-      </w:r>
-      <w:r>
-        <w:rPr>
-          <w:rFonts w:ascii="Times New Roman" w:hAnsi="Times New Roman" w:cs="Times New Roman"/>
-          <w:bCs/>
-          <w:noProof/>
-          <w:sz w:val="28"/>
-          <w:szCs w:val="28"/>
-        </w:rPr>
-        <w:t>Выставить оценки</w:t>
-      </w:r>
-      <w:r>
-        <w:rPr>
-          <w:rFonts w:ascii="Times New Roman" w:hAnsi="Times New Roman" w:cs="Times New Roman"/>
-          <w:bCs/>
-          <w:noProof/>
-          <w:sz w:val="28"/>
-          <w:szCs w:val="28"/>
-        </w:rPr>
-        <w:t xml:space="preserve">, </w:t>
-      </w:r>
-      <w:r>
-        <w:rPr>
-          <w:rFonts w:ascii="Times New Roman" w:hAnsi="Times New Roman" w:cs="Times New Roman"/>
-          <w:bCs/>
-          <w:noProof/>
-          <w:sz w:val="28"/>
-          <w:szCs w:val="28"/>
-        </w:rPr>
-        <w:t>Узнать оценки</w:t>
-      </w:r>
-      <w:r>
-        <w:rPr>
-          <w:rFonts w:ascii="Times New Roman" w:hAnsi="Times New Roman" w:cs="Times New Roman"/>
-          <w:bCs/>
-          <w:noProof/>
-          <w:sz w:val="28"/>
-          <w:szCs w:val="28"/>
-        </w:rPr>
-        <w:t xml:space="preserve">, </w:t>
-      </w:r>
-      <w:r>
-        <w:rPr>
-          <w:rFonts w:ascii="Times New Roman" w:hAnsi="Times New Roman" w:cs="Times New Roman"/>
-          <w:bCs/>
-          <w:noProof/>
-          <w:sz w:val="28"/>
-          <w:szCs w:val="28"/>
-        </w:rPr>
-        <w:t>Посещение занятий</w:t>
-      </w:r>
-      <w:r>
-        <w:rPr>
-          <w:rFonts w:ascii="Times New Roman" w:hAnsi="Times New Roman" w:cs="Times New Roman"/>
-          <w:bCs/>
-          <w:noProof/>
-          <w:sz w:val="28"/>
-          <w:szCs w:val="28"/>
-        </w:rPr>
-        <w:t xml:space="preserve">, </w:t>
-      </w:r>
-      <w:r>
-        <w:rPr>
-          <w:rFonts w:ascii="Times New Roman" w:hAnsi="Times New Roman" w:cs="Times New Roman"/>
-          <w:bCs/>
-          <w:noProof/>
-          <w:sz w:val="28"/>
-          <w:szCs w:val="28"/>
-        </w:rPr>
-        <w:t>Выставить посещение</w:t>
-      </w:r>
-      <w:r>
-        <w:rPr>
-          <w:rFonts w:ascii="Times New Roman" w:hAnsi="Times New Roman" w:cs="Times New Roman"/>
-          <w:bCs/>
-          <w:noProof/>
-          <w:sz w:val="28"/>
-          <w:szCs w:val="28"/>
-        </w:rPr>
-        <w:t xml:space="preserve">, </w:t>
-      </w:r>
-      <w:r>
-        <w:rPr>
-          <w:rFonts w:ascii="Times New Roman" w:hAnsi="Times New Roman" w:cs="Times New Roman"/>
-          <w:bCs/>
-          <w:noProof/>
-          <w:sz w:val="28"/>
-          <w:szCs w:val="28"/>
-        </w:rPr>
-        <w:t>Узнать посещение</w:t>
-      </w:r>
-      <w:r>
-        <w:rPr>
-          <w:rFonts w:ascii="Times New Roman" w:hAnsi="Times New Roman" w:cs="Times New Roman"/>
-          <w:bCs/>
-          <w:noProof/>
-          <w:sz w:val="28"/>
-          <w:szCs w:val="28"/>
-        </w:rPr>
-        <w:t xml:space="preserve">, </w:t>
-      </w:r>
-      <w:r>
-        <w:rPr>
-          <w:rFonts w:ascii="Times New Roman" w:hAnsi="Times New Roman" w:cs="Times New Roman"/>
-          <w:bCs/>
-          <w:noProof/>
-          <w:sz w:val="28"/>
-          <w:szCs w:val="28"/>
-        </w:rPr>
-        <w:t>Взять книгу в библиотеке</w:t>
-      </w:r>
-      <w:r>
-        <w:rPr>
-          <w:rFonts w:ascii="Times New Roman" w:hAnsi="Times New Roman" w:cs="Times New Roman"/>
-          <w:bCs/>
-          <w:noProof/>
-          <w:sz w:val="28"/>
-          <w:szCs w:val="28"/>
-        </w:rPr>
-        <w:t xml:space="preserve">, </w:t>
-      </w:r>
-      <w:r>
-        <w:rPr>
-          <w:rFonts w:ascii="Times New Roman" w:hAnsi="Times New Roman" w:cs="Times New Roman"/>
-          <w:bCs/>
-          <w:noProof/>
-          <w:sz w:val="28"/>
-          <w:szCs w:val="28"/>
-        </w:rPr>
-        <w:t>Информация о проживании в общежитии</w:t>
-      </w:r>
-      <w:r>
-        <w:rPr>
-          <w:rFonts w:ascii="Times New Roman" w:hAnsi="Times New Roman" w:cs="Times New Roman"/>
-          <w:bCs/>
-          <w:noProof/>
-          <w:sz w:val="28"/>
-          <w:szCs w:val="28"/>
-        </w:rPr>
-        <w:t xml:space="preserve">, </w:t>
-      </w:r>
-      <w:r>
-        <w:rPr>
-          <w:rFonts w:ascii="Times New Roman" w:hAnsi="Times New Roman" w:cs="Times New Roman"/>
-          <w:bCs/>
-          <w:noProof/>
-          <w:sz w:val="28"/>
-          <w:szCs w:val="28"/>
-        </w:rPr>
-        <w:t>Новости ВУЗА</w:t>
-      </w:r>
-      <w:r>
-        <w:rPr>
-          <w:rFonts w:ascii="Times New Roman" w:hAnsi="Times New Roman" w:cs="Times New Roman"/>
-          <w:bCs/>
-          <w:noProof/>
-          <w:sz w:val="28"/>
-          <w:szCs w:val="28"/>
-        </w:rPr>
-        <w:t xml:space="preserve">, </w:t>
-      </w:r>
-      <w:r>
-        <w:rPr>
-          <w:rFonts w:ascii="Times New Roman" w:hAnsi="Times New Roman" w:cs="Times New Roman"/>
-          <w:bCs/>
-          <w:noProof/>
-          <w:sz w:val="28"/>
-          <w:szCs w:val="28"/>
-        </w:rPr>
-        <w:t>Добавить новость</w:t>
-      </w:r>
-      <w:r>
-        <w:rPr>
-          <w:rFonts w:ascii="Times New Roman" w:hAnsi="Times New Roman" w:cs="Times New Roman"/>
-          <w:bCs/>
-          <w:noProof/>
-          <w:sz w:val="28"/>
-          <w:szCs w:val="28"/>
-        </w:rPr>
-        <w:t xml:space="preserve">, </w:t>
-      </w:r>
-      <w:r>
-        <w:rPr>
-          <w:rFonts w:ascii="Times New Roman" w:hAnsi="Times New Roman" w:cs="Times New Roman"/>
-          <w:bCs/>
-          <w:noProof/>
-          <w:sz w:val="28"/>
-          <w:szCs w:val="28"/>
-        </w:rPr>
-        <w:t>Посмотреть новости</w:t>
-      </w:r>
-      <w:r>
-        <w:rPr>
-          <w:rFonts w:ascii="Times New Roman" w:hAnsi="Times New Roman" w:cs="Times New Roman"/>
-          <w:bCs/>
-          <w:noProof/>
-          <w:sz w:val="28"/>
-          <w:szCs w:val="28"/>
-        </w:rPr>
-        <w:t xml:space="preserve">, </w:t>
-      </w:r>
-      <w:r>
-        <w:rPr>
-          <w:rFonts w:ascii="Times New Roman" w:hAnsi="Times New Roman" w:cs="Times New Roman"/>
-          <w:bCs/>
-          <w:noProof/>
-          <w:sz w:val="28"/>
-          <w:szCs w:val="28"/>
-        </w:rPr>
-        <w:t>Оплатить обучение</w:t>
+        <w:t>На основании выбранной предметной области были выделены такие актёры, как Студент, Преподаватель</w:t>
+      </w:r>
+      <w:r>
+        <w:rPr>
+          <w:rFonts w:ascii="Times New Roman" w:hAnsi="Times New Roman" w:cs="Times New Roman"/>
+          <w:bCs/>
+          <w:noProof/>
+          <w:sz w:val="28"/>
+          <w:szCs w:val="28"/>
+        </w:rPr>
+        <w:t xml:space="preserve"> </w:t>
+      </w:r>
+      <w:r>
+        <w:rPr>
+          <w:rFonts w:ascii="Times New Roman" w:hAnsi="Times New Roman" w:cs="Times New Roman"/>
+          <w:bCs/>
+          <w:noProof/>
+          <w:sz w:val="28"/>
+          <w:szCs w:val="28"/>
+        </w:rPr>
+        <w:t>и</w:t>
+      </w:r>
+      <w:r>
+        <w:rPr>
+          <w:rFonts w:ascii="Times New Roman" w:hAnsi="Times New Roman" w:cs="Times New Roman"/>
+          <w:bCs/>
+          <w:noProof/>
+          <w:sz w:val="28"/>
+          <w:szCs w:val="28"/>
+        </w:rPr>
+        <w:t xml:space="preserve"> Деканат</w:t>
       </w:r>
       <w:r>
         <w:rPr>
@@ -1311,6 +995,133 @@
           <w:sz w:val="28"/>
           <w:szCs w:val="28"/>
         </w:rPr>
+        <w:tab/>
+        <w:t xml:space="preserve">Студенты могут узнать расписание, узнать оценки, узнать количество посещённых занятий, взять литературу в библиотеке, просмотреть рекомендуемую литературу, </w:t>
+      </w:r>
+      <w:r>
+        <w:rPr>
+          <w:rFonts w:ascii="Times New Roman" w:hAnsi="Times New Roman" w:cs="Times New Roman"/>
+          <w:bCs/>
+          <w:noProof/>
+          <w:sz w:val="28"/>
+          <w:szCs w:val="28"/>
+        </w:rPr>
+        <w:t>узнать информацию по общежитию, оплатить обучение, посмотреть новости.</w:t>
+      </w:r>
+    </w:p>
+    <w:p>
+      <w:pPr>
+        <w:spacing w:line="360" w:lineRule="auto"/>
+        <w:jc w:val="both"/>
+        <w:rPr>
+          <w:rFonts w:ascii="Times New Roman" w:hAnsi="Times New Roman" w:cs="Times New Roman"/>
+          <w:bCs/>
+          <w:noProof/>
+          <w:sz w:val="28"/>
+          <w:szCs w:val="28"/>
+        </w:rPr>
+      </w:pPr>
+      <w:r>
+        <w:rPr>
+          <w:rFonts w:ascii="Times New Roman" w:hAnsi="Times New Roman" w:cs="Times New Roman"/>
+          <w:bCs/>
+          <w:noProof/>
+          <w:sz w:val="28"/>
+          <w:szCs w:val="28"/>
+        </w:rPr>
+        <w:tab/>
+        <w:t>Преподаватели могут узнать расписание, выставить оценки, узнать оценки, выставить посещение, узнать количество посещённых занятий, посмотреть новости.</w:t>
+      </w:r>
+    </w:p>
+    <w:p>
+      <w:pPr>
+        <w:spacing w:line="360" w:lineRule="auto"/>
+        <w:ind w:firstLine="708"/>
+        <w:jc w:val="both"/>
+        <w:rPr>
+          <w:rFonts w:ascii="Times New Roman" w:hAnsi="Times New Roman" w:cs="Times New Roman"/>
+          <w:bCs/>
+          <w:noProof/>
+          <w:sz w:val="28"/>
+          <w:szCs w:val="28"/>
+        </w:rPr>
+      </w:pPr>
+      <w:r>
+        <w:rPr>
+          <w:rFonts w:ascii="Times New Roman" w:hAnsi="Times New Roman" w:cs="Times New Roman"/>
+          <w:bCs/>
+          <w:noProof/>
+          <w:sz w:val="28"/>
+          <w:szCs w:val="28"/>
+        </w:rPr>
+        <w:t xml:space="preserve">Деканат может </w:t>
+      </w:r>
+      <w:r>
+        <w:rPr>
+          <w:rFonts w:ascii="Times New Roman" w:hAnsi="Times New Roman" w:cs="Times New Roman"/>
+          <w:bCs/>
+          <w:noProof/>
+          <w:sz w:val="28"/>
+          <w:szCs w:val="28"/>
+        </w:rPr>
+        <w:t>выставить новость</w:t>
+      </w:r>
+      <w:r>
+        <w:rPr>
+          <w:rFonts w:ascii="Times New Roman" w:hAnsi="Times New Roman" w:cs="Times New Roman"/>
+          <w:bCs/>
+          <w:noProof/>
+          <w:sz w:val="28"/>
+          <w:szCs w:val="28"/>
+        </w:rPr>
+        <w:t>, составить расписание.</w:t>
+      </w:r>
+    </w:p>
+    <w:p>
+      <w:pPr>
+        <w:spacing w:line="360" w:lineRule="auto"/>
+        <w:ind w:firstLine="708"/>
+        <w:jc w:val="both"/>
+        <w:rPr>
+          <w:rFonts w:ascii="Times New Roman" w:hAnsi="Times New Roman" w:cs="Times New Roman"/>
+          <w:bCs/>
+          <w:noProof/>
+          <w:sz w:val="28"/>
+          <w:szCs w:val="28"/>
+        </w:rPr>
+      </w:pPr>
+      <w:r>
+        <w:rPr>
+          <w:rFonts w:ascii="Times New Roman" w:hAnsi="Times New Roman" w:cs="Times New Roman"/>
+          <w:bCs/>
+          <w:noProof/>
+          <w:sz w:val="28"/>
+          <w:szCs w:val="28"/>
+        </w:rPr>
+        <w:t>Дополнительно выделен тип студента который учится на платном и бюджетном обучении. Занятия были выделены в отдельные категории. Новости так же поделены на категории.</w:t>
+      </w:r>
+    </w:p>
+    <w:p>
+      <w:pPr>
+        <w:spacing w:line="360" w:lineRule="auto"/>
+        <w:ind w:firstLine="708"/>
+        <w:jc w:val="both"/>
+        <w:rPr>
+          <w:rFonts w:ascii="Times New Roman" w:hAnsi="Times New Roman" w:cs="Times New Roman"/>
+          <w:bCs/>
+          <w:noProof/>
+          <w:sz w:val="28"/>
+          <w:szCs w:val="28"/>
+        </w:rPr>
+      </w:pPr>
+      <w:r>
+        <w:rPr>
+          <w:rFonts w:ascii="Times New Roman" w:hAnsi="Times New Roman" w:cs="Times New Roman"/>
+          <w:bCs/>
+          <w:noProof/>
+          <w:sz w:val="28"/>
+          <w:szCs w:val="28"/>
+        </w:rPr>
         <w:br/>
       </w:r>
       <w:r>
@@ -1405,13 +1216,14 @@
           <w:noProof/>
           <w:sz w:val="28"/>
           <w:szCs w:val="28"/>
+          <w:lang w:val="en-US"/>
         </w:rPr>
         <w:lastRenderedPageBreak/>
         <w:drawing>
-          <wp:inline distT="0" distB="0" distL="0" distR="0" wp14:anchorId="77CAE2F1" wp14:editId="18A0DDB2">
-            <wp:extent cx="6480175" cy="9540240"/>
-            <wp:effectExtent l="0" t="0" r="0" b="3810"/>
-            <wp:docPr id="11" name="Рисунок 11"/>
+          <wp:inline distT="0" distB="0" distL="0" distR="0" wp14:anchorId="11D28B0E" wp14:editId="0238F153">
+            <wp:extent cx="6497546" cy="8526780"/>
+            <wp:effectExtent l="0" t="0" r="0" b="7620"/>
+            <wp:docPr id="1" name="Рисунок 1"/>
             <wp:cNvGraphicFramePr>
               <a:graphicFrameLocks xmlns:a="http://schemas.openxmlformats.org/drawingml/2006/main" noChangeAspect="1"/>
             </wp:cNvGraphicFramePr>
@@ -1419,36 +1231,23 @@
               <a:graphicData uri="http://schemas.openxmlformats.org/drawingml/2006/picture">
                 <pic:pic xmlns:pic="http://schemas.openxmlformats.org/drawingml/2006/picture">
                   <pic:nvPicPr>
-                    <pic:cNvPr id="0" name="Picture 2"/>
-                    <pic:cNvPicPr>
-                      <a:picLocks noChangeAspect="1" noChangeArrowheads="1"/>
-                    </pic:cNvPicPr>
+                    <pic:cNvPr id="1" name=""/>
+                    <pic:cNvPicPr/>
                   </pic:nvPicPr>
                   <pic:blipFill>
-                    <a:blip r:embed="rId8">
-                      <a:extLst>
-                        <a:ext uri="{28A0092B-C50C-407E-A947-70E740481C1C}">
-                          <a14:useLocalDpi xmlns:a14="http://schemas.microsoft.com/office/drawing/2010/main" val="0"/>
-                        </a:ext>
-                      </a:extLst>
-                    </a:blip>
-                    <a:srcRect/>
+                    <a:blip r:embed="rId8"/>
                     <a:stretch>
                       <a:fillRect/>
                     </a:stretch>
                   </pic:blipFill>
-                  <pic:spPr bwMode="auto">
+                  <pic:spPr>
                     <a:xfrm>
                       <a:off x="0" y="0"/>
-                      <a:ext cx="6480175" cy="9540240"/>
+                      <a:ext cx="6529698" cy="8568973"/>
                     </a:xfrm>
                     <a:prstGeom prst="rect">
                       <a:avLst/>
                     </a:prstGeom>
-                    <a:noFill/>
-                    <a:ln>
-                      <a:noFill/>
-                    </a:ln>
                   </pic:spPr>
                 </pic:pic>
               </a:graphicData>
@@ -1477,6 +1276,32 @@
         </w:rPr>
         <w:t>Рисунок 1.1 – Диаграма прецедентов</w:t>
       </w:r>
+    </w:p>
+    <w:p>
+      <w:pPr>
+        <w:spacing w:line="360" w:lineRule="auto"/>
+        <w:ind w:firstLine="708"/>
+        <w:rPr>
+          <w:rFonts w:ascii="Times New Roman" w:hAnsi="Times New Roman" w:cs="Times New Roman"/>
+          <w:b/>
+          <w:noProof/>
+          <w:sz w:val="28"/>
+          <w:szCs w:val="28"/>
+        </w:rPr>
+      </w:pPr>
+    </w:p>
+    <w:p>
+      <w:pPr>
+        <w:spacing w:line="360" w:lineRule="auto"/>
+        <w:ind w:firstLine="708"/>
+        <w:rPr>
+          <w:rFonts w:ascii="Times New Roman" w:hAnsi="Times New Roman" w:cs="Times New Roman"/>
+          <w:b/>
+          <w:noProof/>
+          <w:sz w:val="28"/>
+          <w:szCs w:val="28"/>
+        </w:rPr>
+      </w:pPr>
     </w:p>
     <w:p>
       <w:pPr>
@@ -1701,7 +1526,7 @@
         <v:path o:extrusionok="f" gradientshapeok="t" o:connecttype="rect"/>
         <o:lock v:ext="edit" aspectratio="t"/>
       </v:shapetype>
-      <v:shape id="_x0000_i1065" type="#_x0000_t75" style="width:36pt;height:12pt;visibility:visible;mso-wrap-style:square" o:bullet="t">
+      <v:shape id="_x0000_i1050" type="#_x0000_t75" style="width:36pt;height:12pt;visibility:visible;mso-wrap-style:square" o:bullet="t">
         <v:imagedata r:id="rId1" o:title=""/>
       </v:shape>
     </w:pict>
@@ -2196,19 +2021,19 @@
       </w:pPr>
     </w:lvl>
   </w:abstractNum>
-  <w:num w:numId="1">
+  <w:num w:numId="1" w16cid:durableId="1688872506">
     <w:abstractNumId w:val="0"/>
   </w:num>
-  <w:num w:numId="2">
+  <w:num w:numId="2" w16cid:durableId="934051342">
     <w:abstractNumId w:val="2"/>
   </w:num>
-  <w:num w:numId="3">
+  <w:num w:numId="3" w16cid:durableId="1121461928">
     <w:abstractNumId w:val="4"/>
   </w:num>
-  <w:num w:numId="4">
+  <w:num w:numId="4" w16cid:durableId="1883326310">
     <w:abstractNumId w:val="3"/>
   </w:num>
-  <w:num w:numId="5">
+  <w:num w:numId="5" w16cid:durableId="1661694402">
     <w:abstractNumId w:val="1"/>
   </w:num>
 </w:numbering>
@@ -2637,6 +2462,7 @@
   <w:style w:type="character" w:default="1" w:styleId="a0">
     <w:name w:val="Default Paragraph Font"/>
     <w:uiPriority w:val="1"/>
+    <w:semiHidden/>
     <w:unhideWhenUsed/>
   </w:style>
   <w:style w:type="table" w:default="1" w:styleId="a1">
